--- a/OutputDocs/None_output.docx
+++ b/OutputDocs/None_output.docx
@@ -4,13 +4,13 @@
   <w:body>
     <w:p>
       <w:r>
-        <w:t>Hey None,</w:t>
+        <w:t>Hey None,None</w:t>
         <w:br/>
         <w:br/>
         <w:t>I was just going through None's website and I just had to reach out to you.</w:t>
         <w:br/>
         <w:br/>
-        <w:t>"None have a truly impressive record of success in providing top-notch services. Their commitment to excellence and quality is unparalleled, and their dedication to customer satisfaction is remarkable. They continually strive to exceed expectations and have consistently delivered outstanding results. It's no wonder they are the go-to</w:t>
+        <w:t>"None is a leader in the industry, providing exceptional services and resources that have enabled them to achieve remarkable results. Their commitment to helping their clients achieve success is unparalleled, and we are confident that their expertise and dedication will continue to make them stand out from the competition. It's no wonder</w:t>
         <w:br/>
         <w:br/>
         <w:t>That is precisely why I'm sure that you would give me a big virtual high-five when I tell you that Primavision can help you put your marketing on auto-pilot and growth hack your way up the revenue ladder.</w:t>

--- a/OutputDocs/None_output.docx
+++ b/OutputDocs/None_output.docx
@@ -4,13 +4,13 @@
   <w:body>
     <w:p>
       <w:r>
-        <w:t>Hey None,None</w:t>
+        <w:t>Hi None,</w:t>
         <w:br/>
         <w:br/>
         <w:t>I was just going through None's website and I just had to reach out to you.</w:t>
         <w:br/>
         <w:br/>
-        <w:t>"None is a leader in the industry, providing exceptional services and resources that have enabled them to achieve remarkable results. Their commitment to helping their clients achieve success is unparalleled, and we are confident that their expertise and dedication will continue to make them stand out from the competition. It's no wonder</w:t>
+        <w:t>I'm impressed with the innovative approach None takes to their services. Your cutting-edge solutions are invaluable in today's competitive marketplace, allowing you to stand out from the rest.</w:t>
         <w:br/>
         <w:br/>
         <w:t>That is precisely why I'm sure that you would give me a big virtual high-five when I tell you that Primavision can help you put your marketing on auto-pilot and growth hack your way up the revenue ladder.</w:t>

--- a/OutputDocs/None_output.docx
+++ b/OutputDocs/None_output.docx
@@ -10,7 +10,7 @@
         <w:t>I was just going through None's website and I just had to reach out to you.</w:t>
         <w:br/>
         <w:br/>
-        <w:t>I'm impressed with the innovative approach None takes to their services. Your cutting-edge solutions are invaluable in today's competitive marketplace, allowing you to stand out from the rest.</w:t>
+        <w:t>None is an outstanding example of a company that has successfully delivered innovative services to the market. Your cutting-edge products have revolutionized the industry and set the bar for excellence. Your commitment to excellence has made your services invaluable in today's competitive market.</w:t>
         <w:br/>
         <w:br/>
         <w:t>That is precisely why I'm sure that you would give me a big virtual high-five when I tell you that Primavision can help you put your marketing on auto-pilot and growth hack your way up the revenue ladder.</w:t>
